--- a/++Templated Entries/READY/Fleischer Brothers (Gerow) JG.docx
+++ b/++Templated Entries/READY/Fleischer Brothers (Gerow) JG.docx
@@ -1,6 +1,6 @@
 
 <file path=word/document.xml><?xml version="1.0" encoding="utf-8"?>
-<w:document xmlns:wpc="http://schemas.microsoft.com/office/word/2010/wordprocessingCanvas" xmlns:mc="http://schemas.openxmlformats.org/markup-compatibility/2006" xmlns:o="urn:schemas-microsoft-com:office:office" xmlns:r="http://schemas.openxmlformats.org/officeDocument/2006/relationships" xmlns:m="http://schemas.openxmlformats.org/officeDocument/2006/math" xmlns:v="urn:schemas-microsoft-com:vml" xmlns:wp14="http://schemas.microsoft.com/office/word/2010/wordprocessingDrawing" xmlns:wp="http://schemas.openxmlformats.org/drawingml/2006/wordprocessingDrawing" xmlns:w10="urn:schemas-microsoft-com:office:word" xmlns:w="http://schemas.openxmlformats.org/wordprocessingml/2006/main" xmlns:w14="http://schemas.microsoft.com/office/word/2010/wordml" xmlns:wpg="http://schemas.microsoft.com/office/word/2010/wordprocessingGroup" xmlns:wpi="http://schemas.microsoft.com/office/word/2010/wordprocessingInk" xmlns:wne="http://schemas.microsoft.com/office/word/2006/wordml" xmlns:wps="http://schemas.microsoft.com/office/word/2010/wordprocessingShape" mc:Ignorable="w14 wp14">
+<w:document xmlns:wpc="http://schemas.microsoft.com/office/word/2010/wordprocessingCanvas" xmlns:mo="http://schemas.microsoft.com/office/mac/office/2008/main" xmlns:mc="http://schemas.openxmlformats.org/markup-compatibility/2006" xmlns:mv="urn:schemas-microsoft-com:mac:vml" xmlns:o="urn:schemas-microsoft-com:office:office" xmlns:r="http://schemas.openxmlformats.org/officeDocument/2006/relationships" xmlns:m="http://schemas.openxmlformats.org/officeDocument/2006/math" xmlns:v="urn:schemas-microsoft-com:vml" xmlns:wp14="http://schemas.microsoft.com/office/word/2010/wordprocessingDrawing" xmlns:wp="http://schemas.openxmlformats.org/drawingml/2006/wordprocessingDrawing" xmlns:w10="urn:schemas-microsoft-com:office:word" xmlns:w="http://schemas.openxmlformats.org/wordprocessingml/2006/main" xmlns:w14="http://schemas.microsoft.com/office/word/2010/wordml" xmlns:wpg="http://schemas.microsoft.com/office/word/2010/wordprocessingGroup" xmlns:wpi="http://schemas.microsoft.com/office/word/2010/wordprocessingInk" xmlns:wne="http://schemas.microsoft.com/office/word/2006/wordml" xmlns:wps="http://schemas.microsoft.com/office/word/2010/wordprocessingShape" mc:Ignorable="w14 wp14">
   <w:body>
     <w:tbl>
       <w:tblPr>
@@ -17,7 +17,7 @@
         <w:tblLook w:val="04A0" w:firstRow="1" w:lastRow="0" w:firstColumn="1" w:lastColumn="0" w:noHBand="0" w:noVBand="1"/>
       </w:tblPr>
       <w:tblGrid>
-        <w:gridCol w:w="498"/>
+        <w:gridCol w:w="491"/>
         <w:gridCol w:w="1296"/>
         <w:gridCol w:w="2073"/>
         <w:gridCol w:w="2551"/>
@@ -66,7 +66,6 @@
               <w:listItem w:displayText="Prof." w:value="Prof."/>
             </w:dropDownList>
           </w:sdtPr>
-          <w:sdtEndPr/>
           <w:sdtContent>
             <w:tc>
               <w:tcPr>
@@ -102,7 +101,6 @@
             </w:placeholder>
             <w:text/>
           </w:sdtPr>
-          <w:sdtEndPr/>
           <w:sdtContent>
             <w:tc>
               <w:tcPr>
@@ -127,7 +125,6 @@
             <w:showingPlcHdr/>
             <w:text/>
           </w:sdtPr>
-          <w:sdtEndPr/>
           <w:sdtContent>
             <w:tc>
               <w:tcPr>
@@ -154,16 +151,17 @@
             </w:placeholder>
             <w:text/>
           </w:sdtPr>
-          <w:sdtEndPr/>
           <w:sdtContent>
             <w:tc>
               <w:tcPr>
                 <w:tcW w:w="2642" w:type="dxa"/>
               </w:tcPr>
               <w:p>
+                <w:proofErr w:type="spellStart"/>
                 <w:r>
                   <w:t>Gerow</w:t>
                 </w:r>
+                <w:proofErr w:type="spellEnd"/>
               </w:p>
             </w:tc>
           </w:sdtContent>
@@ -199,7 +197,6 @@
             </w:placeholder>
             <w:showingPlcHdr/>
           </w:sdtPr>
-          <w:sdtEndPr/>
           <w:sdtContent>
             <w:tc>
               <w:tcPr>
@@ -248,7 +245,6 @@
             </w:placeholder>
             <w:text/>
           </w:sdtPr>
-          <w:sdtEndPr/>
           <w:sdtContent>
             <w:tc>
               <w:tcPr>
@@ -315,6 +311,7 @@
         <w:sdt>
           <w:sdtPr>
             <w:rPr>
+              <w:b/>
               <w:lang w:val="en-US"/>
             </w:rPr>
             <w:alias w:val="Article headword"/>
@@ -342,6 +339,7 @@
                 </w:pPr>
                 <w:r>
                   <w:rPr>
+                    <w:b/>
                     <w:lang w:val="en-US"/>
                   </w:rPr>
                   <w:t>Fleischer Brothers</w:t>
@@ -362,7 +360,6 @@
             </w:placeholder>
             <w:showingPlcHdr/>
           </w:sdtPr>
-          <w:sdtEndPr/>
           <w:sdtContent>
             <w:tc>
               <w:tcPr>
@@ -410,7 +407,6 @@
               <w:docPart w:val="4363ADFAA6F4455FB69FF9B672522DE1"/>
             </w:placeholder>
           </w:sdtPr>
-          <w:sdtEndPr/>
           <w:sdtContent>
             <w:tc>
               <w:tcPr>
@@ -422,7 +418,19 @@
               </w:tcPr>
               <w:p>
                 <w:r>
-                  <w:t>Max Fleischer (July 17, 1883–September 11, 1972) and his brother Dave (July 14, 1894–June 25, 1979) were innovator</w:t>
+                  <w:t>Max Fleischer (</w:t>
+                </w:r>
+                <w:r>
+                  <w:t xml:space="preserve">17 July 1883-11 September </w:t>
+                </w:r>
+                <w:r>
+                  <w:t>1972) and his brother Dave (</w:t>
+                </w:r>
+                <w:r>
+                  <w:t>14 July 1894-25 June</w:t>
+                </w:r>
+                <w:r>
+                  <w:t xml:space="preserve"> 1979) were innovator</w:t>
                 </w:r>
                 <w:r>
                   <w:t>s in the world of animated film.</w:t>
@@ -440,7 +448,15 @@
                   <w:t>, they</w:t>
                 </w:r>
                 <w:r>
-                  <w:t xml:space="preserve"> were Disney’s main competitors in the cartoon business. In 1915, Max patented the rotoscope, a process that </w:t>
+                  <w:t xml:space="preserve"> were Disney’s main competitors in the cartoon business. In 1915, Max patented the </w:t>
+                </w:r>
+                <w:proofErr w:type="spellStart"/>
+                <w:r>
+                  <w:t>rotoscope</w:t>
+                </w:r>
+                <w:proofErr w:type="spellEnd"/>
+                <w:r>
+                  <w:t xml:space="preserve">, a process that </w:t>
                 </w:r>
                 <w:r>
                   <w:t>enabled</w:t>
@@ -462,16 +478,37 @@
                     <w:rStyle w:val="st"/>
                     <w:rFonts w:eastAsia="Times New Roman" w:cs="Times New Roman"/>
                   </w:rPr>
-                  <w:t>1901–1966)</w:t>
-                </w:r>
-                <w:r>
-                  <w:t xml:space="preserve"> to Ralph Bakshi would later use. At John Randolph Bray’s studio, the brothers </w:t>
+                  <w:t>1901-</w:t>
+                </w:r>
+                <w:r>
+                  <w:rPr>
+                    <w:rStyle w:val="st"/>
+                    <w:rFonts w:eastAsia="Times New Roman" w:cs="Times New Roman"/>
+                  </w:rPr>
+                  <w:t>1966)</w:t>
+                </w:r>
+                <w:r>
+                  <w:t xml:space="preserve"> to Ralph </w:t>
+                </w:r>
+                <w:proofErr w:type="spellStart"/>
+                <w:r>
+                  <w:t>Bakshi</w:t>
+                </w:r>
+                <w:proofErr w:type="spellEnd"/>
+                <w:r>
+                  <w:t xml:space="preserve"> would later use. At John Randolph Bray’s studio, the brothers </w:t>
                 </w:r>
                 <w:r>
                   <w:t xml:space="preserve">first </w:t>
                 </w:r>
                 <w:r>
-                  <w:t>developed the “Out of the Inkwell” series</w:t>
+                  <w:t>developed the Out of the Inkwell</w:t>
+                </w:r>
+                <w:r>
+                  <w:t>’</w:t>
+                </w:r>
+                <w:r>
+                  <w:t xml:space="preserve"> series</w:t>
                 </w:r>
                 <w:r>
                   <w:t>,</w:t>
@@ -483,7 +520,31 @@
                   <w:t>eventually</w:t>
                 </w:r>
                 <w:r>
-                  <w:t xml:space="preserve"> featuring a rotoscoped KoKo the Clown battling with a live-action Max in an anarchic, frequently self-referential world. Starting their own studio, with Max running the business and Dave managing the animation, they developed such iconic characters as Betty Boop and Popeye the Sailor. </w:t>
+                  <w:t xml:space="preserve"> featuring a </w:t>
+                </w:r>
+                <w:proofErr w:type="spellStart"/>
+                <w:r>
+                  <w:t>rotoscoped</w:t>
+                </w:r>
+                <w:proofErr w:type="spellEnd"/>
+                <w:r>
+                  <w:t xml:space="preserve"> </w:t>
+                </w:r>
+                <w:proofErr w:type="spellStart"/>
+                <w:r>
+                  <w:t>KoKo</w:t>
+                </w:r>
+                <w:proofErr w:type="spellEnd"/>
+                <w:r>
+                  <w:t xml:space="preserve"> the Clown battling with a live-action Max in an anarchic, frequently self-referential world. Starting their own studio, with Max running the business and Dave managing the animation, they developed such iconic characters as Betty </w:t>
+                </w:r>
+                <w:proofErr w:type="spellStart"/>
+                <w:r>
+                  <w:t>Boop</w:t>
+                </w:r>
+                <w:proofErr w:type="spellEnd"/>
+                <w:r>
+                  <w:t xml:space="preserve"> and Popeye the Sailor. </w:t>
                 </w:r>
                 <w:r>
                   <w:t>The characters’</w:t>
@@ -495,13 +556,29 @@
                   <w:t xml:space="preserve">bodies </w:t>
                 </w:r>
                 <w:r>
-                  <w:t>were often in productive tension with the realism of roto</w:t>
-                </w:r>
-                <w:r>
-                  <w:t>scoping or of the brothers’</w:t>
-                </w:r>
-                <w:r>
-                  <w:t xml:space="preserve"> Stereoptical process</w:t>
+                  <w:t xml:space="preserve">were often in productive tension with the realism of </w:t>
+                </w:r>
+                <w:proofErr w:type="spellStart"/>
+                <w:r>
+                  <w:t>roto</w:t>
+                </w:r>
+                <w:r>
+                  <w:t>scoping</w:t>
+                </w:r>
+                <w:proofErr w:type="spellEnd"/>
+                <w:r>
+                  <w:t xml:space="preserve"> or of the brothers’</w:t>
+                </w:r>
+                <w:r>
+                  <w:t xml:space="preserve"> </w:t>
+                </w:r>
+                <w:proofErr w:type="spellStart"/>
+                <w:r>
+                  <w:t>Stereoptical</w:t>
+                </w:r>
+                <w:proofErr w:type="spellEnd"/>
+                <w:r>
+                  <w:t xml:space="preserve"> process</w:t>
                 </w:r>
                 <w:r>
                   <w:t xml:space="preserve"> (</w:t>
@@ -519,7 +596,10 @@
                   <w:t xml:space="preserve">and were </w:t>
                 </w:r>
                 <w:r>
-                  <w:t>coupled with a use of post-production sound that could seem like ad-libbing,</w:t>
+                  <w:t xml:space="preserve">coupled with a use of post-production sound </w:t>
+                </w:r>
+                <w:r>
+                  <w:t>that could seem like ad-libbing.</w:t>
                 </w:r>
               </w:p>
             </w:tc>
@@ -536,7 +616,6 @@
               <w:docPart w:val="E12DA1CA50754B1A8DCFAFB1071EE210"/>
             </w:placeholder>
           </w:sdtPr>
-          <w:sdtEndPr/>
           <w:sdtContent>
             <w:tc>
               <w:tcPr>
@@ -548,7 +627,19 @@
               </w:tcPr>
               <w:p>
                 <w:r>
-                  <w:t>Max Fleischer (July 17, 1883–September 11, 1972) and his brother Dave (July 14, 1894–June 25, 1979) were innovator</w:t>
+                  <w:t>Max Fleischer (</w:t>
+                </w:r>
+                <w:r>
+                  <w:t xml:space="preserve">17 July 1883-11 September </w:t>
+                </w:r>
+                <w:r>
+                  <w:t>1972) and his brother Dave (</w:t>
+                </w:r>
+                <w:r>
+                  <w:t xml:space="preserve">14 July 1894-25 June </w:t>
+                </w:r>
+                <w:r>
+                  <w:t>1979) were innovator</w:t>
                 </w:r>
                 <w:r>
                   <w:t>s in the world of animated film.</w:t>
@@ -566,7 +657,15 @@
                   <w:t>, they</w:t>
                 </w:r>
                 <w:r>
-                  <w:t xml:space="preserve"> were Disney’s main competitors in the cartoon business. In 1915, Max patented the rotoscope, a process that </w:t>
+                  <w:t xml:space="preserve"> were Disney’s main competitors in the cartoon business. In 1915, Max patented the </w:t>
+                </w:r>
+                <w:proofErr w:type="spellStart"/>
+                <w:r>
+                  <w:t>rotoscope</w:t>
+                </w:r>
+                <w:proofErr w:type="spellEnd"/>
+                <w:r>
+                  <w:t xml:space="preserve">, a process that </w:t>
                 </w:r>
                 <w:r>
                   <w:t>enabled</w:t>
@@ -591,13 +690,33 @@
                   <w:t>1901–1966)</w:t>
                 </w:r>
                 <w:r>
-                  <w:t xml:space="preserve"> to Ralph Bakshi would later use. At John Randolph Bray’s studio, the brothers </w:t>
+                  <w:t xml:space="preserve"> to Ralph </w:t>
+                </w:r>
+                <w:proofErr w:type="spellStart"/>
+                <w:r>
+                  <w:t>Bakshi</w:t>
+                </w:r>
+                <w:proofErr w:type="spellEnd"/>
+                <w:r>
+                  <w:t xml:space="preserve"> would later use. At John Randolph Bray’s studio, the brothers </w:t>
                 </w:r>
                 <w:r>
                   <w:t xml:space="preserve">first </w:t>
                 </w:r>
                 <w:r>
-                  <w:t>developed the “Out of the Inkwell” series</w:t>
+                  <w:t xml:space="preserve">developed the </w:t>
+                </w:r>
+                <w:r>
+                  <w:t>‘</w:t>
+                </w:r>
+                <w:r>
+                  <w:t>Out of the Inkwell</w:t>
+                </w:r>
+                <w:r>
+                  <w:t>’</w:t>
+                </w:r>
+                <w:r>
+                  <w:t xml:space="preserve"> series</w:t>
                 </w:r>
                 <w:r>
                   <w:t>,</w:t>
@@ -609,7 +728,31 @@
                   <w:t>eventually</w:t>
                 </w:r>
                 <w:r>
-                  <w:t xml:space="preserve"> featuring a rotoscoped KoKo the Clown battling with a live-action Max in an anarchic, frequently self-referential world. Starting their own studio, with Max running the business and Dave managing the animation, they developed such iconic characters as Betty Boop and Popeye the Sailor. </w:t>
+                  <w:t xml:space="preserve"> featuring a </w:t>
+                </w:r>
+                <w:proofErr w:type="spellStart"/>
+                <w:r>
+                  <w:t>rotoscoped</w:t>
+                </w:r>
+                <w:proofErr w:type="spellEnd"/>
+                <w:r>
+                  <w:t xml:space="preserve"> </w:t>
+                </w:r>
+                <w:proofErr w:type="spellStart"/>
+                <w:r>
+                  <w:t>KoKo</w:t>
+                </w:r>
+                <w:proofErr w:type="spellEnd"/>
+                <w:r>
+                  <w:t xml:space="preserve"> the Clown battling with a live-action Max in an anarchic, frequently self-referential world. Starting their own studio, with Max running the business and Dave managing the animation, they developed such iconic characters as Betty </w:t>
+                </w:r>
+                <w:proofErr w:type="spellStart"/>
+                <w:r>
+                  <w:t>Boop</w:t>
+                </w:r>
+                <w:proofErr w:type="spellEnd"/>
+                <w:r>
+                  <w:t xml:space="preserve"> and Popeye the Sailor. </w:t>
                 </w:r>
                 <w:r>
                   <w:t>The characters’</w:t>
@@ -621,13 +764,29 @@
                   <w:t xml:space="preserve">bodies </w:t>
                 </w:r>
                 <w:r>
-                  <w:t>were often in productive tension with the realism of roto</w:t>
-                </w:r>
-                <w:r>
-                  <w:t>scoping or of the brothers’</w:t>
-                </w:r>
-                <w:r>
-                  <w:t xml:space="preserve"> Stereoptical process</w:t>
+                  <w:t xml:space="preserve">were often in productive tension with the realism of </w:t>
+                </w:r>
+                <w:proofErr w:type="spellStart"/>
+                <w:r>
+                  <w:t>roto</w:t>
+                </w:r>
+                <w:r>
+                  <w:t>scoping</w:t>
+                </w:r>
+                <w:proofErr w:type="spellEnd"/>
+                <w:r>
+                  <w:t xml:space="preserve"> or of the brothers’</w:t>
+                </w:r>
+                <w:r>
+                  <w:t xml:space="preserve"> </w:t>
+                </w:r>
+                <w:proofErr w:type="spellStart"/>
+                <w:r>
+                  <w:t>Stereoptical</w:t>
+                </w:r>
+                <w:proofErr w:type="spellEnd"/>
+                <w:r>
+                  <w:t xml:space="preserve"> process</w:t>
                 </w:r>
                 <w:r>
                   <w:t xml:space="preserve"> (</w:t>
@@ -645,13 +804,24 @@
                   <w:t xml:space="preserve">and were </w:t>
                 </w:r>
                 <w:r>
-                  <w:t>coupled with a use of post-production sound that could seem like ad-libbing,</w:t>
+                  <w:t xml:space="preserve">coupled with a use of post-production sound </w:t>
+                </w:r>
+                <w:r>
+                  <w:t>that could seem like ad-libbing.</w:t>
                 </w:r>
               </w:p>
               <w:p/>
               <w:p>
                 <w:r>
-                  <w:t>The Fleischers’</w:t>
+                  <w:t xml:space="preserve">The </w:t>
+                </w:r>
+                <w:proofErr w:type="spellStart"/>
+                <w:r>
+                  <w:t>Fleischers</w:t>
+                </w:r>
+                <w:proofErr w:type="spellEnd"/>
+                <w:r>
+                  <w:t>’</w:t>
                 </w:r>
                 <w:r>
                   <w:t xml:space="preserve"> poor business practices, </w:t>
@@ -660,7 +830,13 @@
                   <w:t xml:space="preserve">however, </w:t>
                 </w:r>
                 <w:r>
-                  <w:t xml:space="preserve">as well as a loose production line that lagged behind the industrial division of labor developed at other studios, </w:t>
+                  <w:t>as well as a loose production line that lagged behind the industrial division of labo</w:t>
+                </w:r>
+                <w:r>
+                  <w:t>u</w:t>
+                </w:r>
+                <w:r>
+                  <w:t xml:space="preserve">r developed at other studios, </w:t>
                 </w:r>
                 <w:r>
                   <w:t xml:space="preserve">forced them to sell the studio to Paramount after </w:t>
@@ -818,7 +994,15 @@
                   <w:t xml:space="preserve"> </w:t>
                 </w:r>
                 <w:r>
-                  <w:t xml:space="preserve">Betty Boop: </w:t>
+                  <w:t xml:space="preserve">Betty </w:t>
+                </w:r>
+                <w:proofErr w:type="spellStart"/>
+                <w:r>
+                  <w:t>Boop</w:t>
+                </w:r>
+                <w:proofErr w:type="spellEnd"/>
+                <w:r>
+                  <w:t xml:space="preserve">: </w:t>
                 </w:r>
                 <w:r>
                   <w:rPr>
@@ -983,8 +1167,16 @@
                   <w:rPr>
                     <w:i/>
                   </w:rPr>
-                  <w:t>Popeye in Goonland</w:t>
-                </w:r>
+                  <w:t xml:space="preserve">Popeye in </w:t>
+                </w:r>
+                <w:proofErr w:type="spellStart"/>
+                <w:r>
+                  <w:rPr>
+                    <w:i/>
+                  </w:rPr>
+                  <w:t>Goonland</w:t>
+                </w:r>
+                <w:proofErr w:type="spellEnd"/>
                 <w:r>
                   <w:t xml:space="preserve"> (1938)</w:t>
                 </w:r>
@@ -1078,21 +1270,37 @@
               <w:p>
                 <w:pPr>
                   <w:pStyle w:val="Heading1"/>
-                  <w:rPr>
-                    <w:rStyle w:val="subfielddata"/>
-                    <w:rFonts w:eastAsia="Times New Roman" w:cs="Times New Roman"/>
+                  <w:outlineLvl w:val="0"/>
+                  <w:rPr>
+                    <w:rStyle w:val="subfielddata"/>
+                    <w:rFonts w:asciiTheme="minorHAnsi" w:eastAsia="Times New Roman" w:hAnsiTheme="minorHAnsi" w:cs="Times New Roman"/>
+                    <w:b w:val="0"/>
+                    <w:color w:val="auto"/>
                   </w:rPr>
                 </w:pPr>
                 <w:r>
                   <w:rPr>
                     <w:rStyle w:val="subfielddata"/>
-                    <w:rFonts w:eastAsia="Times New Roman" w:cs="Times New Roman"/>
+                    <w:rFonts w:asciiTheme="minorHAnsi" w:eastAsia="Times New Roman" w:hAnsiTheme="minorHAnsi" w:cs="Times New Roman"/>
+                    <w:b w:val="0"/>
+                    <w:color w:val="auto"/>
+                    <w:u w:val="single"/>
                   </w:rPr>
                   <w:t>List of works</w:t>
+                </w:r>
+                <w:r>
+                  <w:rPr>
+                    <w:rStyle w:val="subfielddata"/>
+                    <w:rFonts w:asciiTheme="minorHAnsi" w:eastAsia="Times New Roman" w:hAnsiTheme="minorHAnsi" w:cs="Times New Roman"/>
+                    <w:b w:val="0"/>
+                    <w:color w:val="auto"/>
+                  </w:rPr>
+                  <w:t>:</w:t>
                 </w:r>
               </w:p>
               <w:p>
                 <w:pPr>
+                  <w:ind w:left="142"/>
                   <w:rPr>
                     <w:rStyle w:val="subfielddata"/>
                     <w:rFonts w:eastAsia="Times New Roman" w:cs="Times New Roman"/>
@@ -1105,15 +1313,7 @@
                     <w:rFonts w:eastAsia="Times New Roman" w:cs="Times New Roman"/>
                     <w:i/>
                   </w:rPr>
-                  <w:t>The Tanta</w:t>
-                </w:r>
-                <w:r>
-                  <w:rPr>
-                    <w:rStyle w:val="subfielddata"/>
-                    <w:rFonts w:eastAsia="Times New Roman" w:cs="Times New Roman"/>
-                    <w:i/>
-                  </w:rPr>
-                  <w:t xml:space="preserve">lizing Fly </w:t>
+                  <w:t xml:space="preserve">The Tantalizing Fly </w:t>
                 </w:r>
                 <w:r>
                   <w:rPr>
@@ -1125,19 +1325,30 @@
               </w:p>
               <w:p>
                 <w:pPr>
+                  <w:ind w:left="142"/>
                   <w:rPr>
                     <w:rStyle w:val="subfielddata"/>
                     <w:rFonts w:eastAsia="Times New Roman" w:cs="Times New Roman"/>
                     <w:i/>
                   </w:rPr>
                 </w:pPr>
+                <w:proofErr w:type="spellStart"/>
                 <w:r>
                   <w:rPr>
                     <w:rStyle w:val="subfielddata"/>
                     <w:rFonts w:eastAsia="Times New Roman" w:cs="Times New Roman"/>
                     <w:i/>
                   </w:rPr>
-                  <w:t xml:space="preserve">Modeling </w:t>
+                  <w:t>Modeling</w:t>
+                </w:r>
+                <w:proofErr w:type="spellEnd"/>
+                <w:r>
+                  <w:rPr>
+                    <w:rStyle w:val="subfielddata"/>
+                    <w:rFonts w:eastAsia="Times New Roman" w:cs="Times New Roman"/>
+                    <w:i/>
+                  </w:rPr>
+                  <w:t xml:space="preserve"> </w:t>
                 </w:r>
                 <w:r>
                   <w:rPr>
@@ -1149,6 +1360,7 @@
               </w:p>
               <w:p>
                 <w:pPr>
+                  <w:ind w:left="142"/>
                   <w:rPr>
                     <w:rStyle w:val="subfielddata"/>
                     <w:rFonts w:eastAsia="Times New Roman" w:cs="Times New Roman"/>
@@ -1197,19 +1409,30 @@
               </w:p>
               <w:p>
                 <w:pPr>
+                  <w:ind w:left="142"/>
                   <w:rPr>
                     <w:rStyle w:val="subfielddata"/>
                     <w:rFonts w:eastAsia="Times New Roman" w:cs="Times New Roman"/>
                     <w:i/>
                   </w:rPr>
                 </w:pPr>
+                <w:proofErr w:type="spellStart"/>
                 <w:r>
                   <w:rPr>
                     <w:rStyle w:val="subfielddata"/>
                     <w:rFonts w:eastAsia="Times New Roman" w:cs="Times New Roman"/>
                     <w:i/>
                   </w:rPr>
-                  <w:t xml:space="preserve">KoKo’s Earth Control </w:t>
+                  <w:t>KoKo’s</w:t>
+                </w:r>
+                <w:proofErr w:type="spellEnd"/>
+                <w:r>
+                  <w:rPr>
+                    <w:rStyle w:val="subfielddata"/>
+                    <w:rFonts w:eastAsia="Times New Roman" w:cs="Times New Roman"/>
+                    <w:i/>
+                  </w:rPr>
+                  <w:t xml:space="preserve"> Earth Control </w:t>
                 </w:r>
                 <w:r>
                   <w:rPr>
@@ -1221,6 +1444,7 @@
               </w:p>
               <w:p>
                 <w:pPr>
+                  <w:ind w:left="142"/>
                   <w:rPr>
                     <w:rStyle w:val="subfielddata"/>
                     <w:rFonts w:eastAsia="Times New Roman" w:cs="Times New Roman"/>
@@ -1245,6 +1469,7 @@
               </w:p>
               <w:p>
                 <w:pPr>
+                  <w:ind w:left="142"/>
                   <w:rPr>
                     <w:rStyle w:val="subfielddata"/>
                     <w:rFonts w:eastAsia="Times New Roman" w:cs="Times New Roman"/>
@@ -1269,6 +1494,7 @@
               </w:p>
               <w:p>
                 <w:pPr>
+                  <w:ind w:left="142"/>
                   <w:rPr>
                     <w:rStyle w:val="subfielddata"/>
                     <w:rFonts w:eastAsia="Times New Roman" w:cs="Times New Roman"/>
@@ -1293,6 +1519,7 @@
               </w:p>
               <w:p>
                 <w:pPr>
+                  <w:ind w:left="142"/>
                   <w:rPr>
                     <w:rStyle w:val="subfielddata"/>
                     <w:rFonts w:eastAsia="Times New Roman" w:cs="Times New Roman"/>
@@ -1317,19 +1544,30 @@
               </w:p>
               <w:p>
                 <w:pPr>
+                  <w:ind w:left="142"/>
                   <w:rPr>
                     <w:rStyle w:val="subfielddata"/>
                     <w:rFonts w:eastAsia="Times New Roman" w:cs="Times New Roman"/>
                     <w:i/>
                   </w:rPr>
                 </w:pPr>
+                <w:proofErr w:type="spellStart"/>
                 <w:r>
                   <w:rPr>
                     <w:rStyle w:val="subfielddata"/>
                     <w:rFonts w:eastAsia="Times New Roman" w:cs="Times New Roman"/>
                     <w:i/>
                   </w:rPr>
-                  <w:t xml:space="preserve">Goonland </w:t>
+                  <w:t>Goonland</w:t>
+                </w:r>
+                <w:proofErr w:type="spellEnd"/>
+                <w:r>
+                  <w:rPr>
+                    <w:rStyle w:val="subfielddata"/>
+                    <w:rFonts w:eastAsia="Times New Roman" w:cs="Times New Roman"/>
+                    <w:i/>
+                  </w:rPr>
+                  <w:t xml:space="preserve"> </w:t>
                 </w:r>
                 <w:r>
                   <w:rPr>
@@ -1341,6 +1579,7 @@
               </w:p>
               <w:p>
                 <w:pPr>
+                  <w:ind w:left="142"/>
                   <w:rPr>
                     <w:rStyle w:val="subfielddata"/>
                     <w:rFonts w:eastAsia="Times New Roman" w:cs="Times New Roman"/>
@@ -1365,19 +1604,30 @@
               </w:p>
               <w:p>
                 <w:pPr>
+                  <w:ind w:left="142"/>
                   <w:rPr>
                     <w:rStyle w:val="subfielddata"/>
                     <w:rFonts w:eastAsia="Times New Roman" w:cs="Times New Roman"/>
                     <w:i/>
                   </w:rPr>
                 </w:pPr>
+                <w:proofErr w:type="spellStart"/>
                 <w:r>
                   <w:rPr>
                     <w:rStyle w:val="subfielddata"/>
                     <w:rFonts w:eastAsia="Times New Roman" w:cs="Times New Roman"/>
                     <w:i/>
                   </w:rPr>
-                  <w:t xml:space="preserve">Mr. Bug Goes to Town </w:t>
+                  <w:t>Mr.</w:t>
+                </w:r>
+                <w:proofErr w:type="spellEnd"/>
+                <w:r>
+                  <w:rPr>
+                    <w:rStyle w:val="subfielddata"/>
+                    <w:rFonts w:eastAsia="Times New Roman" w:cs="Times New Roman"/>
+                    <w:i/>
+                  </w:rPr>
+                  <w:t xml:space="preserve"> Bug Goes to Town </w:t>
                 </w:r>
                 <w:r>
                   <w:rPr>
@@ -1389,6 +1639,7 @@
               </w:p>
               <w:p>
                 <w:pPr>
+                  <w:ind w:left="142"/>
                   <w:rPr>
                     <w:rFonts w:eastAsia="Times New Roman" w:cs="Times New Roman"/>
                   </w:rPr>
@@ -1439,9 +1690,9 @@
                 <w:docPart w:val="06FA4877F9424FBB92AAA91C12BFDB61"/>
               </w:placeholder>
             </w:sdtPr>
-            <w:sdtEndPr/>
             <w:sdtContent>
-              <w:p/>
+              <w:bookmarkStart w:id="0" w:name="_GoBack" w:displacedByCustomXml="prev"/>
+              <w:bookmarkEnd w:id="0" w:displacedByCustomXml="prev"/>
               <w:p>
                 <w:sdt>
                   <w:sdtPr>
@@ -1507,8 +1758,6 @@
                   </w:sdtContent>
                 </w:sdt>
               </w:p>
-              <w:bookmarkStart w:id="0" w:name="_GoBack" w:displacedByCustomXml="next"/>
-              <w:bookmarkEnd w:id="0" w:displacedByCustomXml="next"/>
             </w:sdtContent>
           </w:sdt>
         </w:tc>
@@ -1527,7 +1776,7 @@
 </file>
 
 <file path=word/endnotes.xml><?xml version="1.0" encoding="utf-8"?>
-<w:endnotes xmlns:wpc="http://schemas.microsoft.com/office/word/2010/wordprocessingCanvas" xmlns:mc="http://schemas.openxmlformats.org/markup-compatibility/2006" xmlns:o="urn:schemas-microsoft-com:office:office" xmlns:r="http://schemas.openxmlformats.org/officeDocument/2006/relationships" xmlns:m="http://schemas.openxmlformats.org/officeDocument/2006/math" xmlns:v="urn:schemas-microsoft-com:vml" xmlns:wp14="http://schemas.microsoft.com/office/word/2010/wordprocessingDrawing" xmlns:wp="http://schemas.openxmlformats.org/drawingml/2006/wordprocessingDrawing" xmlns:w10="urn:schemas-microsoft-com:office:word" xmlns:w="http://schemas.openxmlformats.org/wordprocessingml/2006/main" xmlns:w14="http://schemas.microsoft.com/office/word/2010/wordml" xmlns:wpg="http://schemas.microsoft.com/office/word/2010/wordprocessingGroup" xmlns:wpi="http://schemas.microsoft.com/office/word/2010/wordprocessingInk" xmlns:wne="http://schemas.microsoft.com/office/word/2006/wordml" xmlns:wps="http://schemas.microsoft.com/office/word/2010/wordprocessingShape" mc:Ignorable="w14 wp14">
+<w:endnotes xmlns:wpc="http://schemas.microsoft.com/office/word/2010/wordprocessingCanvas" xmlns:mo="http://schemas.microsoft.com/office/mac/office/2008/main" xmlns:mc="http://schemas.openxmlformats.org/markup-compatibility/2006" xmlns:mv="urn:schemas-microsoft-com:mac:vml" xmlns:o="urn:schemas-microsoft-com:office:office" xmlns:r="http://schemas.openxmlformats.org/officeDocument/2006/relationships" xmlns:m="http://schemas.openxmlformats.org/officeDocument/2006/math" xmlns:v="urn:schemas-microsoft-com:vml" xmlns:wp14="http://schemas.microsoft.com/office/word/2010/wordprocessingDrawing" xmlns:wp="http://schemas.openxmlformats.org/drawingml/2006/wordprocessingDrawing" xmlns:w10="urn:schemas-microsoft-com:office:word" xmlns:w="http://schemas.openxmlformats.org/wordprocessingml/2006/main" xmlns:w14="http://schemas.microsoft.com/office/word/2010/wordml" xmlns:wpg="http://schemas.microsoft.com/office/word/2010/wordprocessingGroup" xmlns:wpi="http://schemas.microsoft.com/office/word/2010/wordprocessingInk" xmlns:wne="http://schemas.microsoft.com/office/word/2006/wordml" xmlns:wps="http://schemas.microsoft.com/office/word/2010/wordprocessingShape" mc:Ignorable="w14 wp14">
   <w:endnote w:type="separator" w:id="-1">
     <w:p>
       <w:pPr>
@@ -1552,7 +1801,7 @@
 </file>
 
 <file path=word/footnotes.xml><?xml version="1.0" encoding="utf-8"?>
-<w:footnotes xmlns:wpc="http://schemas.microsoft.com/office/word/2010/wordprocessingCanvas" xmlns:mc="http://schemas.openxmlformats.org/markup-compatibility/2006" xmlns:o="urn:schemas-microsoft-com:office:office" xmlns:r="http://schemas.openxmlformats.org/officeDocument/2006/relationships" xmlns:m="http://schemas.openxmlformats.org/officeDocument/2006/math" xmlns:v="urn:schemas-microsoft-com:vml" xmlns:wp14="http://schemas.microsoft.com/office/word/2010/wordprocessingDrawing" xmlns:wp="http://schemas.openxmlformats.org/drawingml/2006/wordprocessingDrawing" xmlns:w10="urn:schemas-microsoft-com:office:word" xmlns:w="http://schemas.openxmlformats.org/wordprocessingml/2006/main" xmlns:w14="http://schemas.microsoft.com/office/word/2010/wordml" xmlns:wpg="http://schemas.microsoft.com/office/word/2010/wordprocessingGroup" xmlns:wpi="http://schemas.microsoft.com/office/word/2010/wordprocessingInk" xmlns:wne="http://schemas.microsoft.com/office/word/2006/wordml" xmlns:wps="http://schemas.microsoft.com/office/word/2010/wordprocessingShape" mc:Ignorable="w14 wp14">
+<w:footnotes xmlns:wpc="http://schemas.microsoft.com/office/word/2010/wordprocessingCanvas" xmlns:mo="http://schemas.microsoft.com/office/mac/office/2008/main" xmlns:mc="http://schemas.openxmlformats.org/markup-compatibility/2006" xmlns:mv="urn:schemas-microsoft-com:mac:vml" xmlns:o="urn:schemas-microsoft-com:office:office" xmlns:r="http://schemas.openxmlformats.org/officeDocument/2006/relationships" xmlns:m="http://schemas.openxmlformats.org/officeDocument/2006/math" xmlns:v="urn:schemas-microsoft-com:vml" xmlns:wp14="http://schemas.microsoft.com/office/word/2010/wordprocessingDrawing" xmlns:wp="http://schemas.openxmlformats.org/drawingml/2006/wordprocessingDrawing" xmlns:w10="urn:schemas-microsoft-com:office:word" xmlns:w="http://schemas.openxmlformats.org/wordprocessingml/2006/main" xmlns:w14="http://schemas.microsoft.com/office/word/2010/wordml" xmlns:wpg="http://schemas.microsoft.com/office/word/2010/wordprocessingGroup" xmlns:wpi="http://schemas.microsoft.com/office/word/2010/wordprocessingInk" xmlns:wne="http://schemas.microsoft.com/office/word/2006/wordml" xmlns:wps="http://schemas.microsoft.com/office/word/2010/wordprocessingShape" mc:Ignorable="w14 wp14">
   <w:footnote w:type="separator" w:id="-1">
     <w:p>
       <w:pPr>
@@ -1577,7 +1826,7 @@
 </file>
 
 <file path=word/header1.xml><?xml version="1.0" encoding="utf-8"?>
-<w:hdr xmlns:wpc="http://schemas.microsoft.com/office/word/2010/wordprocessingCanvas" xmlns:mc="http://schemas.openxmlformats.org/markup-compatibility/2006" xmlns:o="urn:schemas-microsoft-com:office:office" xmlns:r="http://schemas.openxmlformats.org/officeDocument/2006/relationships" xmlns:m="http://schemas.openxmlformats.org/officeDocument/2006/math" xmlns:v="urn:schemas-microsoft-com:vml" xmlns:wp14="http://schemas.microsoft.com/office/word/2010/wordprocessingDrawing" xmlns:wp="http://schemas.openxmlformats.org/drawingml/2006/wordprocessingDrawing" xmlns:w10="urn:schemas-microsoft-com:office:word" xmlns:w="http://schemas.openxmlformats.org/wordprocessingml/2006/main" xmlns:w14="http://schemas.microsoft.com/office/word/2010/wordml" xmlns:wpg="http://schemas.microsoft.com/office/word/2010/wordprocessingGroup" xmlns:wpi="http://schemas.microsoft.com/office/word/2010/wordprocessingInk" xmlns:wne="http://schemas.microsoft.com/office/word/2006/wordml" xmlns:wps="http://schemas.microsoft.com/office/word/2010/wordprocessingShape" mc:Ignorable="w14 wp14">
+<w:hdr xmlns:wpc="http://schemas.microsoft.com/office/word/2010/wordprocessingCanvas" xmlns:mo="http://schemas.microsoft.com/office/mac/office/2008/main" xmlns:mc="http://schemas.openxmlformats.org/markup-compatibility/2006" xmlns:mv="urn:schemas-microsoft-com:mac:vml" xmlns:o="urn:schemas-microsoft-com:office:office" xmlns:r="http://schemas.openxmlformats.org/officeDocument/2006/relationships" xmlns:m="http://schemas.openxmlformats.org/officeDocument/2006/math" xmlns:v="urn:schemas-microsoft-com:vml" xmlns:wp14="http://schemas.microsoft.com/office/word/2010/wordprocessingDrawing" xmlns:wp="http://schemas.openxmlformats.org/drawingml/2006/wordprocessingDrawing" xmlns:w10="urn:schemas-microsoft-com:office:word" xmlns:w="http://schemas.openxmlformats.org/wordprocessingml/2006/main" xmlns:w14="http://schemas.microsoft.com/office/word/2010/wordml" xmlns:wpg="http://schemas.microsoft.com/office/word/2010/wordprocessingGroup" xmlns:wpi="http://schemas.microsoft.com/office/word/2010/wordprocessingInk" xmlns:wne="http://schemas.microsoft.com/office/word/2006/wordml" xmlns:wps="http://schemas.microsoft.com/office/word/2010/wordprocessingShape" mc:Ignorable="w14 wp14">
   <w:p>
     <w:pPr>
       <w:pStyle w:val="Header"/>
@@ -1595,12 +1844,21 @@
       </w:rPr>
       <w:t xml:space="preserve"> – </w:t>
     </w:r>
+    <w:proofErr w:type="spellStart"/>
     <w:r>
       <w:rPr>
         <w:i/>
         <w:color w:val="7F7F7F" w:themeColor="text1" w:themeTint="80"/>
       </w:rPr>
-      <w:t>Encyclopedia of Modernism</w:t>
+      <w:t>Encyclopedia</w:t>
+    </w:r>
+    <w:proofErr w:type="spellEnd"/>
+    <w:r>
+      <w:rPr>
+        <w:i/>
+        <w:color w:val="7F7F7F" w:themeColor="text1" w:themeTint="80"/>
+      </w:rPr>
+      <w:t xml:space="preserve"> of Modernism</w:t>
     </w:r>
   </w:p>
   <w:p>
@@ -1612,7 +1870,7 @@
 </file>
 
 <file path=word/numbering.xml><?xml version="1.0" encoding="utf-8"?>
-<w:numbering xmlns:wpc="http://schemas.microsoft.com/office/word/2010/wordprocessingCanvas" xmlns:mc="http://schemas.openxmlformats.org/markup-compatibility/2006" xmlns:o="urn:schemas-microsoft-com:office:office" xmlns:r="http://schemas.openxmlformats.org/officeDocument/2006/relationships" xmlns:m="http://schemas.openxmlformats.org/officeDocument/2006/math" xmlns:v="urn:schemas-microsoft-com:vml" xmlns:wp14="http://schemas.microsoft.com/office/word/2010/wordprocessingDrawing" xmlns:wp="http://schemas.openxmlformats.org/drawingml/2006/wordprocessingDrawing" xmlns:w10="urn:schemas-microsoft-com:office:word" xmlns:w="http://schemas.openxmlformats.org/wordprocessingml/2006/main" xmlns:w14="http://schemas.microsoft.com/office/word/2010/wordml" xmlns:wpg="http://schemas.microsoft.com/office/word/2010/wordprocessingGroup" xmlns:wpi="http://schemas.microsoft.com/office/word/2010/wordprocessingInk" xmlns:wne="http://schemas.microsoft.com/office/word/2006/wordml" xmlns:wps="http://schemas.microsoft.com/office/word/2010/wordprocessingShape" mc:Ignorable="w14 wp14">
+<w:numbering xmlns:wpc="http://schemas.microsoft.com/office/word/2010/wordprocessingCanvas" xmlns:mo="http://schemas.microsoft.com/office/mac/office/2008/main" xmlns:mc="http://schemas.openxmlformats.org/markup-compatibility/2006" xmlns:mv="urn:schemas-microsoft-com:mac:vml" xmlns:o="urn:schemas-microsoft-com:office:office" xmlns:r="http://schemas.openxmlformats.org/officeDocument/2006/relationships" xmlns:m="http://schemas.openxmlformats.org/officeDocument/2006/math" xmlns:v="urn:schemas-microsoft-com:vml" xmlns:wp14="http://schemas.microsoft.com/office/word/2010/wordprocessingDrawing" xmlns:wp="http://schemas.openxmlformats.org/drawingml/2006/wordprocessingDrawing" xmlns:w10="urn:schemas-microsoft-com:office:word" xmlns:w="http://schemas.openxmlformats.org/wordprocessingml/2006/main" xmlns:w14="http://schemas.microsoft.com/office/word/2010/wordml" xmlns:wpg="http://schemas.microsoft.com/office/word/2010/wordprocessingGroup" xmlns:wpi="http://schemas.microsoft.com/office/word/2010/wordprocessingInk" xmlns:wne="http://schemas.microsoft.com/office/word/2006/wordml" xmlns:wps="http://schemas.microsoft.com/office/word/2010/wordprocessingShape" mc:Ignorable="w14 wp14">
   <w:abstractNum w:abstractNumId="0">
     <w:nsid w:val="FFFFFF7C"/>
     <w:multiLevelType w:val="singleLevel"/>
@@ -1965,7 +2223,7 @@
       </w:pPr>
     </w:pPrDefault>
   </w:docDefaults>
-  <w:latentStyles w:defLockedState="0" w:defUIPriority="99" w:defSemiHidden="1" w:defUnhideWhenUsed="0" w:defQFormat="0" w:count="267">
+  <w:latentStyles w:defLockedState="0" w:defUIPriority="99" w:defSemiHidden="1" w:defUnhideWhenUsed="0" w:defQFormat="0" w:count="276">
     <w:lsdException w:name="Normal" w:semiHidden="0" w:uiPriority="0" w:qFormat="1"/>
     <w:lsdException w:name="heading 1" w:semiHidden="0" w:uiPriority="9" w:qFormat="1"/>
     <w:lsdException w:name="heading 2" w:uiPriority="9" w:unhideWhenUsed="1" w:qFormat="1"/>
@@ -2275,6 +2533,7 @@
       <w:spacing w:after="0" w:line="240" w:lineRule="auto"/>
     </w:pPr>
     <w:tblPr>
+      <w:tblInd w:w="0" w:type="dxa"/>
       <w:tblBorders>
         <w:top w:val="single" w:sz="4" w:space="0" w:color="auto"/>
         <w:left w:val="single" w:sz="4" w:space="0" w:color="auto"/>
@@ -2283,6 +2542,12 @@
         <w:insideH w:val="single" w:sz="4" w:space="0" w:color="auto"/>
         <w:insideV w:val="single" w:sz="4" w:space="0" w:color="auto"/>
       </w:tblBorders>
+      <w:tblCellMar>
+        <w:top w:w="0" w:type="dxa"/>
+        <w:left w:w="108" w:type="dxa"/>
+        <w:bottom w:w="0" w:type="dxa"/>
+        <w:right w:w="108" w:type="dxa"/>
+      </w:tblCellMar>
     </w:tblPr>
   </w:style>
   <w:style w:type="paragraph" w:customStyle="1" w:styleId="Referenceslist">
@@ -2522,7 +2787,7 @@
 </file>
 
 <file path=word/stylesWithEffects.xml><?xml version="1.0" encoding="utf-8"?>
-<w:styles xmlns:wpc="http://schemas.microsoft.com/office/word/2010/wordprocessingCanvas" xmlns:mc="http://schemas.openxmlformats.org/markup-compatibility/2006" xmlns:o="urn:schemas-microsoft-com:office:office" xmlns:r="http://schemas.openxmlformats.org/officeDocument/2006/relationships" xmlns:m="http://schemas.openxmlformats.org/officeDocument/2006/math" xmlns:v="urn:schemas-microsoft-com:vml" xmlns:wp14="http://schemas.microsoft.com/office/word/2010/wordprocessingDrawing" xmlns:wp="http://schemas.openxmlformats.org/drawingml/2006/wordprocessingDrawing" xmlns:w10="urn:schemas-microsoft-com:office:word" xmlns:w="http://schemas.openxmlformats.org/wordprocessingml/2006/main" xmlns:w14="http://schemas.microsoft.com/office/word/2010/wordml" xmlns:wpg="http://schemas.microsoft.com/office/word/2010/wordprocessingGroup" xmlns:wpi="http://schemas.microsoft.com/office/word/2010/wordprocessingInk" xmlns:wne="http://schemas.microsoft.com/office/word/2006/wordml" xmlns:wps="http://schemas.microsoft.com/office/word/2010/wordprocessingShape" mc:Ignorable="w14 wp14">
+<w:styles xmlns:wpc="http://schemas.microsoft.com/office/word/2010/wordprocessingCanvas" xmlns:mo="http://schemas.microsoft.com/office/mac/office/2008/main" xmlns:mc="http://schemas.openxmlformats.org/markup-compatibility/2006" xmlns:mv="urn:schemas-microsoft-com:mac:vml" xmlns:o="urn:schemas-microsoft-com:office:office" xmlns:r="http://schemas.openxmlformats.org/officeDocument/2006/relationships" xmlns:m="http://schemas.openxmlformats.org/officeDocument/2006/math" xmlns:v="urn:schemas-microsoft-com:vml" xmlns:wp14="http://schemas.microsoft.com/office/word/2010/wordprocessingDrawing" xmlns:wp="http://schemas.openxmlformats.org/drawingml/2006/wordprocessingDrawing" xmlns:w10="urn:schemas-microsoft-com:office:word" xmlns:w="http://schemas.openxmlformats.org/wordprocessingml/2006/main" xmlns:w14="http://schemas.microsoft.com/office/word/2010/wordml" xmlns:wpg="http://schemas.microsoft.com/office/word/2010/wordprocessingGroup" xmlns:wpi="http://schemas.microsoft.com/office/word/2010/wordprocessingInk" xmlns:wne="http://schemas.microsoft.com/office/word/2006/wordml" xmlns:wps="http://schemas.microsoft.com/office/word/2010/wordprocessingShape" mc:Ignorable="w14 wp14">
   <w:docDefaults>
     <w:rPrDefault>
       <w:rPr>
@@ -2538,7 +2803,7 @@
       </w:pPr>
     </w:pPrDefault>
   </w:docDefaults>
-  <w:latentStyles w:defLockedState="0" w:defUIPriority="99" w:defSemiHidden="1" w:defUnhideWhenUsed="0" w:defQFormat="0" w:count="267">
+  <w:latentStyles w:defLockedState="0" w:defUIPriority="99" w:defSemiHidden="1" w:defUnhideWhenUsed="0" w:defQFormat="0" w:count="276">
     <w:lsdException w:name="Normal" w:semiHidden="0" w:uiPriority="0" w:qFormat="1"/>
     <w:lsdException w:name="heading 1" w:semiHidden="0" w:uiPriority="9" w:qFormat="1"/>
     <w:lsdException w:name="heading 2" w:uiPriority="9" w:unhideWhenUsed="1" w:qFormat="1"/>
@@ -2848,6 +3113,7 @@
       <w:spacing w:after="0" w:line="240" w:lineRule="auto"/>
     </w:pPr>
     <w:tblPr>
+      <w:tblInd w:w="0" w:type="dxa"/>
       <w:tblBorders>
         <w:top w:val="single" w:sz="4" w:space="0" w:color="auto"/>
         <w:left w:val="single" w:sz="4" w:space="0" w:color="auto"/>
@@ -2856,6 +3122,12 @@
         <w:insideH w:val="single" w:sz="4" w:space="0" w:color="auto"/>
         <w:insideV w:val="single" w:sz="4" w:space="0" w:color="auto"/>
       </w:tblBorders>
+      <w:tblCellMar>
+        <w:top w:w="0" w:type="dxa"/>
+        <w:left w:w="108" w:type="dxa"/>
+        <w:bottom w:w="0" w:type="dxa"/>
+        <w:right w:w="108" w:type="dxa"/>
+      </w:tblCellMar>
     </w:tblPr>
   </w:style>
   <w:style w:type="paragraph" w:customStyle="1" w:styleId="Referenceslist">
@@ -3095,7 +3367,7 @@
 </file>
 
 <file path=word/glossary/document.xml><?xml version="1.0" encoding="utf-8"?>
-<w:glossaryDocument xmlns:wpc="http://schemas.microsoft.com/office/word/2010/wordprocessingCanvas" xmlns:mc="http://schemas.openxmlformats.org/markup-compatibility/2006" xmlns:o="urn:schemas-microsoft-com:office:office" xmlns:r="http://schemas.openxmlformats.org/officeDocument/2006/relationships" xmlns:m="http://schemas.openxmlformats.org/officeDocument/2006/math" xmlns:v="urn:schemas-microsoft-com:vml" xmlns:wp14="http://schemas.microsoft.com/office/word/2010/wordprocessingDrawing" xmlns:wp="http://schemas.openxmlformats.org/drawingml/2006/wordprocessingDrawing" xmlns:w10="urn:schemas-microsoft-com:office:word" xmlns:w="http://schemas.openxmlformats.org/wordprocessingml/2006/main" xmlns:w14="http://schemas.microsoft.com/office/word/2010/wordml" xmlns:wpg="http://schemas.microsoft.com/office/word/2010/wordprocessingGroup" xmlns:wpi="http://schemas.microsoft.com/office/word/2010/wordprocessingInk" xmlns:wne="http://schemas.microsoft.com/office/word/2006/wordml" xmlns:wps="http://schemas.microsoft.com/office/word/2010/wordprocessingShape" mc:Ignorable="w14 wp14">
+<w:glossaryDocument xmlns:wpc="http://schemas.microsoft.com/office/word/2010/wordprocessingCanvas" xmlns:mo="http://schemas.microsoft.com/office/mac/office/2008/main" xmlns:mc="http://schemas.openxmlformats.org/markup-compatibility/2006" xmlns:mv="urn:schemas-microsoft-com:mac:vml" xmlns:o="urn:schemas-microsoft-com:office:office" xmlns:r="http://schemas.openxmlformats.org/officeDocument/2006/relationships" xmlns:m="http://schemas.openxmlformats.org/officeDocument/2006/math" xmlns:v="urn:schemas-microsoft-com:vml" xmlns:wp14="http://schemas.microsoft.com/office/word/2010/wordprocessingDrawing" xmlns:wp="http://schemas.openxmlformats.org/drawingml/2006/wordprocessingDrawing" xmlns:w10="urn:schemas-microsoft-com:office:word" xmlns:w="http://schemas.openxmlformats.org/wordprocessingml/2006/main" xmlns:w14="http://schemas.microsoft.com/office/word/2010/wordml" xmlns:wpg="http://schemas.microsoft.com/office/word/2010/wordprocessingGroup" xmlns:wpi="http://schemas.microsoft.com/office/word/2010/wordprocessingInk" xmlns:wne="http://schemas.microsoft.com/office/word/2006/wordml" xmlns:wps="http://schemas.microsoft.com/office/word/2010/wordprocessingShape" mc:Ignorable="w14 wp14">
   <w:docParts>
     <w:docPart>
       <w:docPartPr>
@@ -3210,13 +3482,7 @@
             <w:rPr>
               <w:rStyle w:val="PlaceholderText"/>
             </w:rPr>
-            <w:t>[Last</w:t>
-          </w:r>
-          <w:r>
-            <w:rPr>
-              <w:rStyle w:val="PlaceholderText"/>
-            </w:rPr>
-            <w:t xml:space="preserve"> name]</w:t>
+            <w:t>[Last name]</w:t>
           </w:r>
         </w:p>
       </w:docPartBody>
@@ -3474,24 +3740,24 @@
 <file path=word/glossary/fontTable.xml><?xml version="1.0" encoding="utf-8"?>
 <w:fonts xmlns:mc="http://schemas.openxmlformats.org/markup-compatibility/2006" xmlns:r="http://schemas.openxmlformats.org/officeDocument/2006/relationships" xmlns:w="http://schemas.openxmlformats.org/wordprocessingml/2006/main" xmlns:w14="http://schemas.microsoft.com/office/word/2010/wordml" mc:Ignorable="w14">
   <w:font w:name="Symbol">
-    <w:panose1 w:val="05050102010706020507"/>
+    <w:panose1 w:val="00000000000000000000"/>
     <w:charset w:val="02"/>
-    <w:family w:val="roman"/>
+    <w:family w:val="auto"/>
     <w:pitch w:val="variable"/>
     <w:sig w:usb0="00000000" w:usb1="10000000" w:usb2="00000000" w:usb3="00000000" w:csb0="80000000" w:csb1="00000000"/>
   </w:font>
   <w:font w:name="Times New Roman">
     <w:panose1 w:val="02020603050405020304"/>
     <w:charset w:val="00"/>
-    <w:family w:val="roman"/>
+    <w:family w:val="auto"/>
     <w:pitch w:val="variable"/>
     <w:sig w:usb0="E0002AFF" w:usb1="C0007841" w:usb2="00000009" w:usb3="00000000" w:csb0="000001FF" w:csb1="00000000"/>
   </w:font>
   <w:font w:name="Courier New">
     <w:panose1 w:val="02070309020205020404"/>
     <w:charset w:val="00"/>
-    <w:family w:val="modern"/>
-    <w:pitch w:val="fixed"/>
+    <w:family w:val="auto"/>
+    <w:pitch w:val="variable"/>
     <w:sig w:usb0="E0002AFF" w:usb1="C0007843" w:usb2="00000009" w:usb3="00000000" w:csb0="000001FF" w:csb1="00000000"/>
   </w:font>
   <w:font w:name="Wingdings">
@@ -3504,28 +3770,47 @@
   <w:font w:name="Calibri">
     <w:panose1 w:val="020F0502020204030204"/>
     <w:charset w:val="00"/>
-    <w:family w:val="swiss"/>
+    <w:family w:val="auto"/>
     <w:pitch w:val="variable"/>
-    <w:sig w:usb0="E00002FF" w:usb1="4000ACFF" w:usb2="00000001" w:usb3="00000000" w:csb0="0000019F" w:csb1="00000000"/>
+    <w:sig w:usb0="E10002FF" w:usb1="4000ACFF" w:usb2="00000009" w:usb3="00000000" w:csb0="0000019F" w:csb1="00000000"/>
   </w:font>
   <w:font w:name="Calibri Light">
     <w:panose1 w:val="020F0302020204030204"/>
     <w:charset w:val="00"/>
-    <w:family w:val="swiss"/>
+    <w:family w:val="auto"/>
     <w:pitch w:val="variable"/>
-    <w:sig w:usb0="A00002EF" w:usb1="4000207B" w:usb2="00000000" w:usb3="00000000" w:csb0="0000019F" w:csb1="00000000"/>
+    <w:sig w:usb0="A00002EF" w:usb1="4000207B" w:usb2="00000000" w:usb3="00000000" w:csb0="0000009F" w:csb1="00000000"/>
+  </w:font>
+  <w:font w:name="ＭＳ ゴシック">
+    <w:charset w:val="4E"/>
+    <w:family w:val="auto"/>
+    <w:pitch w:val="variable"/>
+    <w:sig w:usb0="E00002FF" w:usb1="6AC7FDFB" w:usb2="00000012" w:usb3="00000000" w:csb0="0002009F" w:csb1="00000000"/>
   </w:font>
   <w:font w:name="Tahoma">
     <w:panose1 w:val="020B0604030504040204"/>
     <w:charset w:val="00"/>
-    <w:family w:val="swiss"/>
+    <w:family w:val="auto"/>
     <w:pitch w:val="variable"/>
-    <w:sig w:usb0="E1002EFF" w:usb1="C000605B" w:usb2="00000029" w:usb3="00000000" w:csb0="000101FF" w:csb1="00000000"/>
+    <w:sig w:usb0="E1002AFF" w:usb1="C000605B" w:usb2="00000029" w:usb3="00000000" w:csb0="000101FF" w:csb1="00000000"/>
+  </w:font>
+  <w:font w:name="Arial">
+    <w:panose1 w:val="020B0604020202020204"/>
+    <w:charset w:val="00"/>
+    <w:family w:val="auto"/>
+    <w:pitch w:val="variable"/>
+    <w:sig w:usb0="E0002AFF" w:usb1="C0007843" w:usb2="00000009" w:usb3="00000000" w:csb0="000001FF" w:csb1="00000000"/>
+  </w:font>
+  <w:font w:name="ＭＳ 明朝">
+    <w:charset w:val="4E"/>
+    <w:family w:val="auto"/>
+    <w:pitch w:val="variable"/>
+    <w:sig w:usb0="00000001" w:usb1="08070000" w:usb2="00000010" w:usb3="00000000" w:csb0="00020000" w:csb1="00000000"/>
   </w:font>
   <w:font w:name="Cambria">
     <w:panose1 w:val="02040503050406030204"/>
     <w:charset w:val="00"/>
-    <w:family w:val="roman"/>
+    <w:family w:val="auto"/>
     <w:pitch w:val="variable"/>
     <w:sig w:usb0="E00002FF" w:usb1="400004FF" w:usb2="00000000" w:usb3="00000000" w:csb0="0000019F" w:csb1="00000000"/>
   </w:font>
@@ -3547,6 +3832,7 @@
   <w:rsids>
     <w:rsidRoot w:val="000A41ED"/>
     <w:rsid w:val="000A41ED"/>
+    <w:rsid w:val="0082782D"/>
   </w:rsids>
   <m:mathPr>
     <m:mathFont m:val="Cambria Math"/>
@@ -3561,8 +3847,9 @@
     <m:intLim m:val="subSup"/>
     <m:naryLim m:val="undOvr"/>
   </m:mathPr>
-  <w:themeFontLang w:val="en-CA"/>
+  <w:themeFontLang w:val="en-CA" w:eastAsia="ja-JP"/>
   <w:clrSchemeMapping w:bg1="light1" w:t1="dark1" w:bg2="light2" w:t2="dark2" w:accent1="accent1" w:accent2="accent2" w:accent3="accent3" w:accent4="accent4" w:accent5="accent5" w:accent6="accent6" w:hyperlink="hyperlink" w:followedHyperlink="followedHyperlink"/>
+  <w:doNotAutoCompressPictures/>
   <w:decimalSymbol w:val="."/>
   <w:listSeparator w:val=","/>
 </w:settings>
@@ -3585,7 +3872,7 @@
       </w:pPr>
     </w:pPrDefault>
   </w:docDefaults>
-  <w:latentStyles w:defLockedState="0" w:defUIPriority="99" w:defSemiHidden="1" w:defUnhideWhenUsed="1" w:defQFormat="0" w:count="267">
+  <w:latentStyles w:defLockedState="0" w:defUIPriority="99" w:defSemiHidden="1" w:defUnhideWhenUsed="1" w:defQFormat="0" w:count="276">
     <w:lsdException w:name="Normal" w:semiHidden="0" w:uiPriority="0" w:unhideWhenUsed="0" w:qFormat="1"/>
     <w:lsdException w:name="heading 1" w:semiHidden="0" w:uiPriority="9" w:unhideWhenUsed="0" w:qFormat="1"/>
     <w:lsdException w:name="heading 2" w:uiPriority="9" w:qFormat="1"/>
@@ -3801,7 +4088,7 @@
 </file>
 
 <file path=word/glossary/stylesWithEffects.xml><?xml version="1.0" encoding="utf-8"?>
-<w:styles xmlns:wpc="http://schemas.microsoft.com/office/word/2010/wordprocessingCanvas" xmlns:mc="http://schemas.openxmlformats.org/markup-compatibility/2006" xmlns:o="urn:schemas-microsoft-com:office:office" xmlns:r="http://schemas.openxmlformats.org/officeDocument/2006/relationships" xmlns:m="http://schemas.openxmlformats.org/officeDocument/2006/math" xmlns:v="urn:schemas-microsoft-com:vml" xmlns:wp14="http://schemas.microsoft.com/office/word/2010/wordprocessingDrawing" xmlns:wp="http://schemas.openxmlformats.org/drawingml/2006/wordprocessingDrawing" xmlns:w10="urn:schemas-microsoft-com:office:word" xmlns:w="http://schemas.openxmlformats.org/wordprocessingml/2006/main" xmlns:w14="http://schemas.microsoft.com/office/word/2010/wordml" xmlns:wpg="http://schemas.microsoft.com/office/word/2010/wordprocessingGroup" xmlns:wpi="http://schemas.microsoft.com/office/word/2010/wordprocessingInk" xmlns:wne="http://schemas.microsoft.com/office/word/2006/wordml" xmlns:wps="http://schemas.microsoft.com/office/word/2010/wordprocessingShape" mc:Ignorable="w14 wp14">
+<w:styles xmlns:wpc="http://schemas.microsoft.com/office/word/2010/wordprocessingCanvas" xmlns:mo="http://schemas.microsoft.com/office/mac/office/2008/main" xmlns:mc="http://schemas.openxmlformats.org/markup-compatibility/2006" xmlns:mv="urn:schemas-microsoft-com:mac:vml" xmlns:o="urn:schemas-microsoft-com:office:office" xmlns:r="http://schemas.openxmlformats.org/officeDocument/2006/relationships" xmlns:m="http://schemas.openxmlformats.org/officeDocument/2006/math" xmlns:v="urn:schemas-microsoft-com:vml" xmlns:wp14="http://schemas.microsoft.com/office/word/2010/wordprocessingDrawing" xmlns:wp="http://schemas.openxmlformats.org/drawingml/2006/wordprocessingDrawing" xmlns:w10="urn:schemas-microsoft-com:office:word" xmlns:w="http://schemas.openxmlformats.org/wordprocessingml/2006/main" xmlns:w14="http://schemas.microsoft.com/office/word/2010/wordml" xmlns:wpg="http://schemas.microsoft.com/office/word/2010/wordprocessingGroup" xmlns:wpi="http://schemas.microsoft.com/office/word/2010/wordprocessingInk" xmlns:wne="http://schemas.microsoft.com/office/word/2006/wordml" xmlns:wps="http://schemas.microsoft.com/office/word/2010/wordprocessingShape" mc:Ignorable="w14 wp14">
   <w:docDefaults>
     <w:rPrDefault>
       <w:rPr>
@@ -3817,7 +4104,7 @@
       </w:pPr>
     </w:pPrDefault>
   </w:docDefaults>
-  <w:latentStyles w:defLockedState="0" w:defUIPriority="99" w:defSemiHidden="1" w:defUnhideWhenUsed="1" w:defQFormat="0" w:count="267">
+  <w:latentStyles w:defLockedState="0" w:defUIPriority="99" w:defSemiHidden="1" w:defUnhideWhenUsed="1" w:defQFormat="0" w:count="276">
     <w:lsdException w:name="Normal" w:semiHidden="0" w:uiPriority="0" w:unhideWhenUsed="0" w:qFormat="1"/>
     <w:lsdException w:name="heading 1" w:semiHidden="0" w:uiPriority="9" w:unhideWhenUsed="0" w:qFormat="1"/>
     <w:lsdException w:name="heading 2" w:uiPriority="9" w:qFormat="1"/>
@@ -4036,6 +4323,7 @@
 <w:webSettings xmlns:mc="http://schemas.openxmlformats.org/markup-compatibility/2006" xmlns:r="http://schemas.openxmlformats.org/officeDocument/2006/relationships" xmlns:w="http://schemas.openxmlformats.org/wordprocessingml/2006/main" xmlns:w14="http://schemas.microsoft.com/office/word/2010/wordml" mc:Ignorable="w14">
   <w:optimizeForBrowser/>
   <w:allowPNG/>
+  <w:doNotSaveAsSingleFile/>
 </w:webSettings>
 </file>
 
@@ -4082,7 +4370,7 @@
     </a:clrScheme>
     <a:fontScheme name="Office">
       <a:majorFont>
-        <a:latin typeface="Calibri Light" panose="020F0302020204030204"/>
+        <a:latin typeface="Calibri Light"/>
         <a:ea typeface=""/>
         <a:cs typeface=""/>
         <a:font script="Jpan" typeface="ＭＳ ゴシック"/>
@@ -4117,7 +4405,7 @@
         <a:font script="Geor" typeface="Sylfaen"/>
       </a:majorFont>
       <a:minorFont>
-        <a:latin typeface="Calibri" panose="020F0502020204030204"/>
+        <a:latin typeface="Calibri"/>
         <a:ea typeface=""/>
         <a:cs typeface=""/>
         <a:font script="Jpan" typeface="ＭＳ 明朝"/>
@@ -4294,7 +4582,7 @@
   <a:extraClrSchemeLst/>
   <a:extLst>
     <a:ext uri="{05A4C25C-085E-4340-85A3-A5531E510DB2}">
-      <thm15:themeFamily xmlns:thm15="http://schemas.microsoft.com/office/thememl/2012/main" xmlns="" name="Office Theme" id="{62F939B6-93AF-4DB8-9C6B-D6C7DFDC589F}" vid="{4A3C46E8-61CC-4603-A589-7422A47A8E4A}"/>
+      <thm15:themeFamily xmlns="" xmlns:thm15="http://schemas.microsoft.com/office/thememl/2012/main" name="Office Theme" id="{62F939B6-93AF-4DB8-9C6B-D6C7DFDC589F}" vid="{4A3C46E8-61CC-4603-A589-7422A47A8E4A}"/>
     </a:ext>
   </a:extLst>
 </a:theme>
@@ -4346,7 +4634,7 @@
 </file>
 
 <file path=customXml/itemProps1.xml><?xml version="1.0" encoding="utf-8"?>
-<ds:datastoreItem xmlns:ds="http://schemas.openxmlformats.org/officeDocument/2006/customXml" ds:itemID="{C9D947F4-B236-46AB-8CC3-9890DB58B15C}">
+<ds:datastoreItem xmlns:ds="http://schemas.openxmlformats.org/officeDocument/2006/customXml" ds:itemID="{7B123F64-5CFC-6F4F-A2FE-1D746F661232}">
   <ds:schemaRefs>
     <ds:schemaRef ds:uri="http://schemas.openxmlformats.org/officeDocument/2006/bibliography"/>
   </ds:schemaRefs>
